--- a/所用芯片datasheet/16bit 2MSPS数据采集卡所需芯片清单.docx
+++ b/所用芯片datasheet/16bit 2MSPS数据采集卡所需芯片清单.docx
@@ -52,12 +52,14 @@
         <w:tblLook w:val="04A0" w:firstRow="1" w:lastRow="0" w:firstColumn="1" w:lastColumn="0" w:noHBand="0" w:noVBand="1"/>
       </w:tblPr>
       <w:tblGrid>
-        <w:gridCol w:w="2007"/>
-        <w:gridCol w:w="2319"/>
-        <w:gridCol w:w="2008"/>
-        <w:gridCol w:w="2007"/>
-        <w:gridCol w:w="2007"/>
-        <w:gridCol w:w="2008"/>
+        <w:gridCol w:w="1760"/>
+        <w:gridCol w:w="2114"/>
+        <w:gridCol w:w="1635"/>
+        <w:gridCol w:w="1749"/>
+        <w:gridCol w:w="1414"/>
+        <w:gridCol w:w="1415"/>
+        <w:gridCol w:w="1307"/>
+        <w:gridCol w:w="1307"/>
       </w:tblGrid>
       <w:tr>
         <w:trPr>
@@ -65,7 +67,7 @@
         </w:trPr>
         <w:tc>
           <w:tcPr>
-            <w:tcW w:w="2007" w:type="dxa"/>
+            <w:tcW w:w="1760" w:type="dxa"/>
           </w:tcPr>
           <w:p>
             <w:pPr>
@@ -87,7 +89,7 @@
         </w:tc>
         <w:tc>
           <w:tcPr>
-            <w:tcW w:w="2319" w:type="dxa"/>
+            <w:tcW w:w="2114" w:type="dxa"/>
           </w:tcPr>
           <w:p>
             <w:pPr>
@@ -109,7 +111,7 @@
         </w:tc>
         <w:tc>
           <w:tcPr>
-            <w:tcW w:w="2008" w:type="dxa"/>
+            <w:tcW w:w="1635" w:type="dxa"/>
           </w:tcPr>
           <w:p>
             <w:pPr>
@@ -131,7 +133,7 @@
         </w:tc>
         <w:tc>
           <w:tcPr>
-            <w:tcW w:w="2007" w:type="dxa"/>
+            <w:tcW w:w="1749" w:type="dxa"/>
           </w:tcPr>
           <w:p>
             <w:pPr>
@@ -153,7 +155,7 @@
         </w:tc>
         <w:tc>
           <w:tcPr>
-            <w:tcW w:w="2007" w:type="dxa"/>
+            <w:tcW w:w="1414" w:type="dxa"/>
           </w:tcPr>
           <w:p>
             <w:pPr>
@@ -175,7 +177,7 @@
         </w:tc>
         <w:tc>
           <w:tcPr>
-            <w:tcW w:w="2008" w:type="dxa"/>
+            <w:tcW w:w="1415" w:type="dxa"/>
           </w:tcPr>
           <w:p>
             <w:pPr>
@@ -192,6 +194,52 @@
                 <w:szCs w:val="28"/>
               </w:rPr>
               <w:t>采购总数</w:t>
+            </w:r>
+          </w:p>
+        </w:tc>
+        <w:tc>
+          <w:tcPr>
+            <w:tcW w:w="1307" w:type="dxa"/>
+          </w:tcPr>
+          <w:p>
+            <w:pPr>
+              <w:jc w:val="center"/>
+              <w:rPr>
+                <w:rFonts w:hint="eastAsia"/>
+                <w:sz w:val="28"/>
+                <w:szCs w:val="28"/>
+              </w:rPr>
+            </w:pPr>
+            <w:r>
+              <w:rPr>
+                <w:rFonts w:hint="eastAsia"/>
+                <w:sz w:val="28"/>
+                <w:szCs w:val="28"/>
+              </w:rPr>
+              <w:t>已用</w:t>
+            </w:r>
+          </w:p>
+        </w:tc>
+        <w:tc>
+          <w:tcPr>
+            <w:tcW w:w="1307" w:type="dxa"/>
+          </w:tcPr>
+          <w:p>
+            <w:pPr>
+              <w:jc w:val="center"/>
+              <w:rPr>
+                <w:rFonts w:hint="eastAsia"/>
+                <w:sz w:val="28"/>
+                <w:szCs w:val="28"/>
+              </w:rPr>
+            </w:pPr>
+            <w:r>
+              <w:rPr>
+                <w:rFonts w:hint="eastAsia"/>
+                <w:sz w:val="28"/>
+                <w:szCs w:val="28"/>
+              </w:rPr>
+              <w:t>剩余</w:t>
             </w:r>
           </w:p>
         </w:tc>
@@ -202,7 +250,7 @@
         </w:trPr>
         <w:tc>
           <w:tcPr>
-            <w:tcW w:w="2007" w:type="dxa"/>
+            <w:tcW w:w="1760" w:type="dxa"/>
           </w:tcPr>
           <w:p>
             <w:pPr>
@@ -218,7 +266,7 @@
         </w:tc>
         <w:tc>
           <w:tcPr>
-            <w:tcW w:w="2319" w:type="dxa"/>
+            <w:tcW w:w="2114" w:type="dxa"/>
           </w:tcPr>
           <w:p>
             <w:pPr>
@@ -231,7 +279,7 @@
         </w:tc>
         <w:tc>
           <w:tcPr>
-            <w:tcW w:w="2008" w:type="dxa"/>
+            <w:tcW w:w="1635" w:type="dxa"/>
           </w:tcPr>
           <w:p>
             <w:pPr>
@@ -247,7 +295,7 @@
         </w:tc>
         <w:tc>
           <w:tcPr>
-            <w:tcW w:w="2007" w:type="dxa"/>
+            <w:tcW w:w="1749" w:type="dxa"/>
           </w:tcPr>
           <w:p>
             <w:pPr>
@@ -263,7 +311,7 @@
         </w:tc>
         <w:tc>
           <w:tcPr>
-            <w:tcW w:w="2007" w:type="dxa"/>
+            <w:tcW w:w="1414" w:type="dxa"/>
           </w:tcPr>
           <w:p>
             <w:pPr>
@@ -279,7 +327,7 @@
         </w:tc>
         <w:tc>
           <w:tcPr>
-            <w:tcW w:w="2008" w:type="dxa"/>
+            <w:tcW w:w="1415" w:type="dxa"/>
           </w:tcPr>
           <w:p>
             <w:pPr>
@@ -287,6 +335,38 @@
             </w:pPr>
             <w:r>
               <w:t>4</w:t>
+            </w:r>
+          </w:p>
+        </w:tc>
+        <w:tc>
+          <w:tcPr>
+            <w:tcW w:w="1307" w:type="dxa"/>
+          </w:tcPr>
+          <w:p>
+            <w:pPr>
+              <w:jc w:val="center"/>
+            </w:pPr>
+            <w:r>
+              <w:rPr>
+                <w:rFonts w:hint="eastAsia"/>
+              </w:rPr>
+              <w:t>4</w:t>
+            </w:r>
+          </w:p>
+        </w:tc>
+        <w:tc>
+          <w:tcPr>
+            <w:tcW w:w="1307" w:type="dxa"/>
+          </w:tcPr>
+          <w:p>
+            <w:pPr>
+              <w:jc w:val="center"/>
+            </w:pPr>
+            <w:r>
+              <w:rPr>
+                <w:rFonts w:hint="eastAsia"/>
+              </w:rPr>
+              <w:t>0</w:t>
             </w:r>
           </w:p>
         </w:tc>
@@ -297,7 +377,7 @@
         </w:trPr>
         <w:tc>
           <w:tcPr>
-            <w:tcW w:w="2007" w:type="dxa"/>
+            <w:tcW w:w="1760" w:type="dxa"/>
           </w:tcPr>
           <w:p>
             <w:pPr>
@@ -313,7 +393,7 @@
         </w:tc>
         <w:tc>
           <w:tcPr>
-            <w:tcW w:w="2319" w:type="dxa"/>
+            <w:tcW w:w="2114" w:type="dxa"/>
           </w:tcPr>
           <w:p>
             <w:pPr>
@@ -326,7 +406,7 @@
         </w:tc>
         <w:tc>
           <w:tcPr>
-            <w:tcW w:w="2008" w:type="dxa"/>
+            <w:tcW w:w="1635" w:type="dxa"/>
           </w:tcPr>
           <w:p>
             <w:pPr>
@@ -342,7 +422,7 @@
         </w:tc>
         <w:tc>
           <w:tcPr>
-            <w:tcW w:w="2007" w:type="dxa"/>
+            <w:tcW w:w="1749" w:type="dxa"/>
           </w:tcPr>
           <w:p>
             <w:pPr>
@@ -359,7 +439,7 @@
         </w:tc>
         <w:tc>
           <w:tcPr>
-            <w:tcW w:w="2007" w:type="dxa"/>
+            <w:tcW w:w="1414" w:type="dxa"/>
           </w:tcPr>
           <w:p>
             <w:pPr>
@@ -375,7 +455,7 @@
         </w:tc>
         <w:tc>
           <w:tcPr>
-            <w:tcW w:w="2008" w:type="dxa"/>
+            <w:tcW w:w="1415" w:type="dxa"/>
           </w:tcPr>
           <w:p>
             <w:pPr>
@@ -383,6 +463,38 @@
             </w:pPr>
             <w:r>
               <w:t>8</w:t>
+            </w:r>
+          </w:p>
+        </w:tc>
+        <w:tc>
+          <w:tcPr>
+            <w:tcW w:w="1307" w:type="dxa"/>
+          </w:tcPr>
+          <w:p>
+            <w:pPr>
+              <w:jc w:val="center"/>
+            </w:pPr>
+            <w:r>
+              <w:rPr>
+                <w:rFonts w:hint="eastAsia"/>
+              </w:rPr>
+              <w:t>5</w:t>
+            </w:r>
+          </w:p>
+        </w:tc>
+        <w:tc>
+          <w:tcPr>
+            <w:tcW w:w="1307" w:type="dxa"/>
+          </w:tcPr>
+          <w:p>
+            <w:pPr>
+              <w:jc w:val="center"/>
+            </w:pPr>
+            <w:r>
+              <w:rPr>
+                <w:rFonts w:hint="eastAsia"/>
+              </w:rPr>
+              <w:t>3</w:t>
             </w:r>
           </w:p>
         </w:tc>
@@ -393,7 +505,7 @@
         </w:trPr>
         <w:tc>
           <w:tcPr>
-            <w:tcW w:w="2007" w:type="dxa"/>
+            <w:tcW w:w="1760" w:type="dxa"/>
             <w:vMerge w:val="restart"/>
           </w:tcPr>
           <w:p>
@@ -410,7 +522,7 @@
         </w:tc>
         <w:tc>
           <w:tcPr>
-            <w:tcW w:w="2319" w:type="dxa"/>
+            <w:tcW w:w="2114" w:type="dxa"/>
           </w:tcPr>
           <w:p>
             <w:pPr>
@@ -423,7 +535,7 @@
         </w:tc>
         <w:tc>
           <w:tcPr>
-            <w:tcW w:w="2008" w:type="dxa"/>
+            <w:tcW w:w="1635" w:type="dxa"/>
           </w:tcPr>
           <w:p>
             <w:pPr>
@@ -439,7 +551,7 @@
         </w:tc>
         <w:tc>
           <w:tcPr>
-            <w:tcW w:w="2007" w:type="dxa"/>
+            <w:tcW w:w="1749" w:type="dxa"/>
           </w:tcPr>
           <w:p>
             <w:pPr>
@@ -462,7 +574,7 @@
         </w:tc>
         <w:tc>
           <w:tcPr>
-            <w:tcW w:w="2007" w:type="dxa"/>
+            <w:tcW w:w="1414" w:type="dxa"/>
           </w:tcPr>
           <w:p>
             <w:pPr>
@@ -478,7 +590,7 @@
         </w:tc>
         <w:tc>
           <w:tcPr>
-            <w:tcW w:w="2008" w:type="dxa"/>
+            <w:tcW w:w="1415" w:type="dxa"/>
           </w:tcPr>
           <w:p>
             <w:pPr>
@@ -487,6 +599,26 @@
             <w:r>
               <w:t>8</w:t>
             </w:r>
+          </w:p>
+        </w:tc>
+        <w:tc>
+          <w:tcPr>
+            <w:tcW w:w="1307" w:type="dxa"/>
+          </w:tcPr>
+          <w:p>
+            <w:pPr>
+              <w:jc w:val="center"/>
+            </w:pPr>
+          </w:p>
+        </w:tc>
+        <w:tc>
+          <w:tcPr>
+            <w:tcW w:w="1307" w:type="dxa"/>
+          </w:tcPr>
+          <w:p>
+            <w:pPr>
+              <w:jc w:val="center"/>
+            </w:pPr>
           </w:p>
         </w:tc>
       </w:tr>
@@ -496,7 +628,7 @@
         </w:trPr>
         <w:tc>
           <w:tcPr>
-            <w:tcW w:w="2007" w:type="dxa"/>
+            <w:tcW w:w="1760" w:type="dxa"/>
             <w:vMerge/>
           </w:tcPr>
           <w:p>
@@ -507,7 +639,7 @@
         </w:tc>
         <w:tc>
           <w:tcPr>
-            <w:tcW w:w="2319" w:type="dxa"/>
+            <w:tcW w:w="2114" w:type="dxa"/>
           </w:tcPr>
           <w:p>
             <w:pPr>
@@ -520,7 +652,7 @@
         </w:tc>
         <w:tc>
           <w:tcPr>
-            <w:tcW w:w="2008" w:type="dxa"/>
+            <w:tcW w:w="1635" w:type="dxa"/>
           </w:tcPr>
           <w:p>
             <w:pPr>
@@ -536,7 +668,7 @@
         </w:tc>
         <w:tc>
           <w:tcPr>
-            <w:tcW w:w="2007" w:type="dxa"/>
+            <w:tcW w:w="1749" w:type="dxa"/>
           </w:tcPr>
           <w:p>
             <w:pPr>
@@ -557,7 +689,7 @@
         </w:tc>
         <w:tc>
           <w:tcPr>
-            <w:tcW w:w="2007" w:type="dxa"/>
+            <w:tcW w:w="1414" w:type="dxa"/>
           </w:tcPr>
           <w:p>
             <w:pPr>
@@ -573,7 +705,7 @@
         </w:tc>
         <w:tc>
           <w:tcPr>
-            <w:tcW w:w="2008" w:type="dxa"/>
+            <w:tcW w:w="1415" w:type="dxa"/>
           </w:tcPr>
           <w:p>
             <w:pPr>
@@ -582,6 +714,26 @@
             <w:r>
               <w:t>4</w:t>
             </w:r>
+          </w:p>
+        </w:tc>
+        <w:tc>
+          <w:tcPr>
+            <w:tcW w:w="1307" w:type="dxa"/>
+          </w:tcPr>
+          <w:p>
+            <w:pPr>
+              <w:jc w:val="center"/>
+            </w:pPr>
+          </w:p>
+        </w:tc>
+        <w:tc>
+          <w:tcPr>
+            <w:tcW w:w="1307" w:type="dxa"/>
+          </w:tcPr>
+          <w:p>
+            <w:pPr>
+              <w:jc w:val="center"/>
+            </w:pPr>
           </w:p>
         </w:tc>
       </w:tr>
@@ -591,7 +743,7 @@
         </w:trPr>
         <w:tc>
           <w:tcPr>
-            <w:tcW w:w="2007" w:type="dxa"/>
+            <w:tcW w:w="1760" w:type="dxa"/>
             <w:vMerge w:val="restart"/>
           </w:tcPr>
           <w:p>
@@ -619,7 +771,7 @@
         </w:tc>
         <w:tc>
           <w:tcPr>
-            <w:tcW w:w="2319" w:type="dxa"/>
+            <w:tcW w:w="2114" w:type="dxa"/>
           </w:tcPr>
           <w:p>
             <w:pPr>
@@ -635,7 +787,7 @@
         </w:tc>
         <w:tc>
           <w:tcPr>
-            <w:tcW w:w="2008" w:type="dxa"/>
+            <w:tcW w:w="1635" w:type="dxa"/>
           </w:tcPr>
           <w:p>
             <w:pPr>
@@ -651,7 +803,7 @@
         </w:tc>
         <w:tc>
           <w:tcPr>
-            <w:tcW w:w="2007" w:type="dxa"/>
+            <w:tcW w:w="1749" w:type="dxa"/>
           </w:tcPr>
           <w:p>
             <w:pPr>
@@ -667,7 +819,7 @@
         </w:tc>
         <w:tc>
           <w:tcPr>
-            <w:tcW w:w="2007" w:type="dxa"/>
+            <w:tcW w:w="1414" w:type="dxa"/>
           </w:tcPr>
           <w:p>
             <w:pPr>
@@ -683,7 +835,7 @@
         </w:tc>
         <w:tc>
           <w:tcPr>
-            <w:tcW w:w="2008" w:type="dxa"/>
+            <w:tcW w:w="1415" w:type="dxa"/>
           </w:tcPr>
           <w:p>
             <w:pPr>
@@ -691,6 +843,38 @@
             </w:pPr>
             <w:r>
               <w:t>4</w:t>
+            </w:r>
+          </w:p>
+        </w:tc>
+        <w:tc>
+          <w:tcPr>
+            <w:tcW w:w="1307" w:type="dxa"/>
+          </w:tcPr>
+          <w:p>
+            <w:pPr>
+              <w:jc w:val="center"/>
+            </w:pPr>
+            <w:r>
+              <w:rPr>
+                <w:rFonts w:hint="eastAsia"/>
+              </w:rPr>
+              <w:t>2</w:t>
+            </w:r>
+          </w:p>
+        </w:tc>
+        <w:tc>
+          <w:tcPr>
+            <w:tcW w:w="1307" w:type="dxa"/>
+          </w:tcPr>
+          <w:p>
+            <w:pPr>
+              <w:jc w:val="center"/>
+            </w:pPr>
+            <w:r>
+              <w:rPr>
+                <w:rFonts w:hint="eastAsia"/>
+              </w:rPr>
+              <w:t>2</w:t>
             </w:r>
           </w:p>
         </w:tc>
@@ -701,7 +885,7 @@
         </w:trPr>
         <w:tc>
           <w:tcPr>
-            <w:tcW w:w="2007" w:type="dxa"/>
+            <w:tcW w:w="1760" w:type="dxa"/>
             <w:vMerge/>
           </w:tcPr>
           <w:p>
@@ -712,7 +896,7 @@
         </w:tc>
         <w:tc>
           <w:tcPr>
-            <w:tcW w:w="2319" w:type="dxa"/>
+            <w:tcW w:w="2114" w:type="dxa"/>
           </w:tcPr>
           <w:p>
             <w:pPr>
@@ -731,7 +915,7 @@
         </w:tc>
         <w:tc>
           <w:tcPr>
-            <w:tcW w:w="2008" w:type="dxa"/>
+            <w:tcW w:w="1635" w:type="dxa"/>
           </w:tcPr>
           <w:p>
             <w:pPr>
@@ -747,7 +931,7 @@
         </w:tc>
         <w:tc>
           <w:tcPr>
-            <w:tcW w:w="2007" w:type="dxa"/>
+            <w:tcW w:w="1749" w:type="dxa"/>
           </w:tcPr>
           <w:p>
             <w:pPr>
@@ -763,7 +947,7 @@
         </w:tc>
         <w:tc>
           <w:tcPr>
-            <w:tcW w:w="2007" w:type="dxa"/>
+            <w:tcW w:w="1414" w:type="dxa"/>
           </w:tcPr>
           <w:p>
             <w:pPr>
@@ -779,7 +963,7 @@
         </w:tc>
         <w:tc>
           <w:tcPr>
-            <w:tcW w:w="2008" w:type="dxa"/>
+            <w:tcW w:w="1415" w:type="dxa"/>
           </w:tcPr>
           <w:p>
             <w:pPr>
@@ -788,6 +972,26 @@
             <w:r>
               <w:t>4</w:t>
             </w:r>
+          </w:p>
+        </w:tc>
+        <w:tc>
+          <w:tcPr>
+            <w:tcW w:w="1307" w:type="dxa"/>
+          </w:tcPr>
+          <w:p>
+            <w:pPr>
+              <w:jc w:val="center"/>
+            </w:pPr>
+          </w:p>
+        </w:tc>
+        <w:tc>
+          <w:tcPr>
+            <w:tcW w:w="1307" w:type="dxa"/>
+          </w:tcPr>
+          <w:p>
+            <w:pPr>
+              <w:jc w:val="center"/>
+            </w:pPr>
           </w:p>
         </w:tc>
       </w:tr>
@@ -797,7 +1001,7 @@
         </w:trPr>
         <w:tc>
           <w:tcPr>
-            <w:tcW w:w="2007" w:type="dxa"/>
+            <w:tcW w:w="1760" w:type="dxa"/>
           </w:tcPr>
           <w:p>
             <w:pPr>
@@ -810,7 +1014,7 @@
         </w:tc>
         <w:tc>
           <w:tcPr>
-            <w:tcW w:w="2319" w:type="dxa"/>
+            <w:tcW w:w="2114" w:type="dxa"/>
           </w:tcPr>
           <w:p>
             <w:pPr>
@@ -823,7 +1027,7 @@
         </w:tc>
         <w:tc>
           <w:tcPr>
-            <w:tcW w:w="2008" w:type="dxa"/>
+            <w:tcW w:w="1635" w:type="dxa"/>
           </w:tcPr>
           <w:p>
             <w:pPr>
@@ -839,7 +1043,7 @@
         </w:tc>
         <w:tc>
           <w:tcPr>
-            <w:tcW w:w="2007" w:type="dxa"/>
+            <w:tcW w:w="1749" w:type="dxa"/>
           </w:tcPr>
           <w:p>
             <w:pPr>
@@ -852,7 +1056,7 @@
         </w:tc>
         <w:tc>
           <w:tcPr>
-            <w:tcW w:w="2007" w:type="dxa"/>
+            <w:tcW w:w="1414" w:type="dxa"/>
           </w:tcPr>
           <w:p>
             <w:pPr>
@@ -868,7 +1072,7 @@
         </w:tc>
         <w:tc>
           <w:tcPr>
-            <w:tcW w:w="2008" w:type="dxa"/>
+            <w:tcW w:w="1415" w:type="dxa"/>
           </w:tcPr>
           <w:p>
             <w:pPr>
@@ -877,6 +1081,28 @@
             <w:r>
               <w:t>4</w:t>
             </w:r>
+          </w:p>
+        </w:tc>
+        <w:tc>
+          <w:tcPr>
+            <w:tcW w:w="1307" w:type="dxa"/>
+          </w:tcPr>
+          <w:p>
+            <w:pPr>
+              <w:jc w:val="center"/>
+            </w:pPr>
+            <w:bookmarkStart w:id="0" w:name="_GoBack"/>
+            <w:bookmarkEnd w:id="0"/>
+          </w:p>
+        </w:tc>
+        <w:tc>
+          <w:tcPr>
+            <w:tcW w:w="1307" w:type="dxa"/>
+          </w:tcPr>
+          <w:p>
+            <w:pPr>
+              <w:jc w:val="center"/>
+            </w:pPr>
           </w:p>
         </w:tc>
       </w:tr>
@@ -886,7 +1112,7 @@
         </w:trPr>
         <w:tc>
           <w:tcPr>
-            <w:tcW w:w="2007" w:type="dxa"/>
+            <w:tcW w:w="1760" w:type="dxa"/>
           </w:tcPr>
           <w:p>
             <w:pPr>
@@ -913,7 +1139,7 @@
         </w:tc>
         <w:tc>
           <w:tcPr>
-            <w:tcW w:w="2319" w:type="dxa"/>
+            <w:tcW w:w="2114" w:type="dxa"/>
           </w:tcPr>
           <w:p>
             <w:pPr>
@@ -929,7 +1155,7 @@
         </w:tc>
         <w:tc>
           <w:tcPr>
-            <w:tcW w:w="2008" w:type="dxa"/>
+            <w:tcW w:w="1635" w:type="dxa"/>
           </w:tcPr>
           <w:p>
             <w:pPr>
@@ -945,7 +1171,7 @@
         </w:tc>
         <w:tc>
           <w:tcPr>
-            <w:tcW w:w="2007" w:type="dxa"/>
+            <w:tcW w:w="1749" w:type="dxa"/>
           </w:tcPr>
           <w:p>
             <w:pPr>
@@ -961,7 +1187,7 @@
         </w:tc>
         <w:tc>
           <w:tcPr>
-            <w:tcW w:w="2007" w:type="dxa"/>
+            <w:tcW w:w="1414" w:type="dxa"/>
           </w:tcPr>
           <w:p>
             <w:pPr>
@@ -977,7 +1203,7 @@
         </w:tc>
         <w:tc>
           <w:tcPr>
-            <w:tcW w:w="2008" w:type="dxa"/>
+            <w:tcW w:w="1415" w:type="dxa"/>
           </w:tcPr>
           <w:p>
             <w:pPr>
@@ -986,6 +1212,26 @@
             <w:r>
               <w:t>4</w:t>
             </w:r>
+          </w:p>
+        </w:tc>
+        <w:tc>
+          <w:tcPr>
+            <w:tcW w:w="1307" w:type="dxa"/>
+          </w:tcPr>
+          <w:p>
+            <w:pPr>
+              <w:jc w:val="center"/>
+            </w:pPr>
+          </w:p>
+        </w:tc>
+        <w:tc>
+          <w:tcPr>
+            <w:tcW w:w="1307" w:type="dxa"/>
+          </w:tcPr>
+          <w:p>
+            <w:pPr>
+              <w:jc w:val="center"/>
+            </w:pPr>
           </w:p>
         </w:tc>
       </w:tr>
@@ -995,7 +1241,7 @@
         </w:trPr>
         <w:tc>
           <w:tcPr>
-            <w:tcW w:w="2007" w:type="dxa"/>
+            <w:tcW w:w="1760" w:type="dxa"/>
           </w:tcPr>
           <w:p>
             <w:pPr>
@@ -1022,7 +1268,7 @@
         </w:tc>
         <w:tc>
           <w:tcPr>
-            <w:tcW w:w="2319" w:type="dxa"/>
+            <w:tcW w:w="2114" w:type="dxa"/>
           </w:tcPr>
           <w:p>
             <w:pPr>
@@ -1038,7 +1284,7 @@
         </w:tc>
         <w:tc>
           <w:tcPr>
-            <w:tcW w:w="2008" w:type="dxa"/>
+            <w:tcW w:w="1635" w:type="dxa"/>
           </w:tcPr>
           <w:p>
             <w:pPr>
@@ -1054,7 +1300,7 @@
         </w:tc>
         <w:tc>
           <w:tcPr>
-            <w:tcW w:w="2007" w:type="dxa"/>
+            <w:tcW w:w="1749" w:type="dxa"/>
           </w:tcPr>
           <w:p>
             <w:pPr>
@@ -1070,7 +1316,7 @@
         </w:tc>
         <w:tc>
           <w:tcPr>
-            <w:tcW w:w="2007" w:type="dxa"/>
+            <w:tcW w:w="1414" w:type="dxa"/>
           </w:tcPr>
           <w:p>
             <w:pPr>
@@ -1086,7 +1332,7 @@
         </w:tc>
         <w:tc>
           <w:tcPr>
-            <w:tcW w:w="2008" w:type="dxa"/>
+            <w:tcW w:w="1415" w:type="dxa"/>
           </w:tcPr>
           <w:p>
             <w:pPr>
@@ -1095,6 +1341,26 @@
             <w:r>
               <w:t>4</w:t>
             </w:r>
+          </w:p>
+        </w:tc>
+        <w:tc>
+          <w:tcPr>
+            <w:tcW w:w="1307" w:type="dxa"/>
+          </w:tcPr>
+          <w:p>
+            <w:pPr>
+              <w:jc w:val="center"/>
+            </w:pPr>
+          </w:p>
+        </w:tc>
+        <w:tc>
+          <w:tcPr>
+            <w:tcW w:w="1307" w:type="dxa"/>
+          </w:tcPr>
+          <w:p>
+            <w:pPr>
+              <w:jc w:val="center"/>
+            </w:pPr>
           </w:p>
         </w:tc>
       </w:tr>
@@ -1104,7 +1370,7 @@
         </w:trPr>
         <w:tc>
           <w:tcPr>
-            <w:tcW w:w="2007" w:type="dxa"/>
+            <w:tcW w:w="1760" w:type="dxa"/>
             <w:vMerge w:val="restart"/>
           </w:tcPr>
           <w:p>
@@ -1121,7 +1387,7 @@
         </w:tc>
         <w:tc>
           <w:tcPr>
-            <w:tcW w:w="2319" w:type="dxa"/>
+            <w:tcW w:w="2114" w:type="dxa"/>
           </w:tcPr>
           <w:p>
             <w:pPr>
@@ -1137,7 +1403,7 @@
         </w:tc>
         <w:tc>
           <w:tcPr>
-            <w:tcW w:w="2008" w:type="dxa"/>
+            <w:tcW w:w="1635" w:type="dxa"/>
           </w:tcPr>
           <w:p>
             <w:pPr>
@@ -1153,7 +1419,7 @@
         </w:tc>
         <w:tc>
           <w:tcPr>
-            <w:tcW w:w="2007" w:type="dxa"/>
+            <w:tcW w:w="1749" w:type="dxa"/>
           </w:tcPr>
           <w:p>
             <w:pPr>
@@ -1169,7 +1435,7 @@
         </w:tc>
         <w:tc>
           <w:tcPr>
-            <w:tcW w:w="2007" w:type="dxa"/>
+            <w:tcW w:w="1414" w:type="dxa"/>
           </w:tcPr>
           <w:p>
             <w:pPr>
@@ -1185,7 +1451,7 @@
         </w:tc>
         <w:tc>
           <w:tcPr>
-            <w:tcW w:w="2008" w:type="dxa"/>
+            <w:tcW w:w="1415" w:type="dxa"/>
           </w:tcPr>
           <w:p>
             <w:pPr>
@@ -1194,6 +1460,26 @@
             <w:r>
               <w:t>4</w:t>
             </w:r>
+          </w:p>
+        </w:tc>
+        <w:tc>
+          <w:tcPr>
+            <w:tcW w:w="1307" w:type="dxa"/>
+          </w:tcPr>
+          <w:p>
+            <w:pPr>
+              <w:jc w:val="center"/>
+            </w:pPr>
+          </w:p>
+        </w:tc>
+        <w:tc>
+          <w:tcPr>
+            <w:tcW w:w="1307" w:type="dxa"/>
+          </w:tcPr>
+          <w:p>
+            <w:pPr>
+              <w:jc w:val="center"/>
+            </w:pPr>
           </w:p>
         </w:tc>
       </w:tr>
@@ -1203,7 +1489,7 @@
         </w:trPr>
         <w:tc>
           <w:tcPr>
-            <w:tcW w:w="2007" w:type="dxa"/>
+            <w:tcW w:w="1760" w:type="dxa"/>
             <w:vMerge/>
           </w:tcPr>
           <w:p>
@@ -1214,7 +1500,7 @@
         </w:tc>
         <w:tc>
           <w:tcPr>
-            <w:tcW w:w="2319" w:type="dxa"/>
+            <w:tcW w:w="2114" w:type="dxa"/>
           </w:tcPr>
           <w:p>
             <w:pPr>
@@ -1230,7 +1516,7 @@
         </w:tc>
         <w:tc>
           <w:tcPr>
-            <w:tcW w:w="2008" w:type="dxa"/>
+            <w:tcW w:w="1635" w:type="dxa"/>
           </w:tcPr>
           <w:p>
             <w:pPr>
@@ -1246,7 +1532,7 @@
         </w:tc>
         <w:tc>
           <w:tcPr>
-            <w:tcW w:w="2007" w:type="dxa"/>
+            <w:tcW w:w="1749" w:type="dxa"/>
           </w:tcPr>
           <w:p>
             <w:pPr>
@@ -1262,7 +1548,7 @@
         </w:tc>
         <w:tc>
           <w:tcPr>
-            <w:tcW w:w="2007" w:type="dxa"/>
+            <w:tcW w:w="1414" w:type="dxa"/>
           </w:tcPr>
           <w:p>
             <w:pPr>
@@ -1278,7 +1564,7 @@
         </w:tc>
         <w:tc>
           <w:tcPr>
-            <w:tcW w:w="2008" w:type="dxa"/>
+            <w:tcW w:w="1415" w:type="dxa"/>
           </w:tcPr>
           <w:p>
             <w:pPr>
@@ -1287,6 +1573,26 @@
             <w:r>
               <w:t>4</w:t>
             </w:r>
+          </w:p>
+        </w:tc>
+        <w:tc>
+          <w:tcPr>
+            <w:tcW w:w="1307" w:type="dxa"/>
+          </w:tcPr>
+          <w:p>
+            <w:pPr>
+              <w:jc w:val="center"/>
+            </w:pPr>
+          </w:p>
+        </w:tc>
+        <w:tc>
+          <w:tcPr>
+            <w:tcW w:w="1307" w:type="dxa"/>
+          </w:tcPr>
+          <w:p>
+            <w:pPr>
+              <w:jc w:val="center"/>
+            </w:pPr>
           </w:p>
         </w:tc>
       </w:tr>
@@ -1296,24 +1602,23 @@
         </w:trPr>
         <w:tc>
           <w:tcPr>
-            <w:tcW w:w="2007" w:type="dxa"/>
-          </w:tcPr>
-          <w:p>
-            <w:pPr>
-              <w:jc w:val="center"/>
-            </w:pPr>
-            <w:r>
-              <w:rPr>
-                <w:rFonts w:hint="eastAsia"/>
-              </w:rPr>
-              <w:lastRenderedPageBreak/>
+            <w:tcW w:w="1760" w:type="dxa"/>
+          </w:tcPr>
+          <w:p>
+            <w:pPr>
+              <w:jc w:val="center"/>
+            </w:pPr>
+            <w:r>
+              <w:rPr>
+                <w:rFonts w:hint="eastAsia"/>
+              </w:rPr>
               <w:t>SRAM</w:t>
             </w:r>
           </w:p>
         </w:tc>
         <w:tc>
           <w:tcPr>
-            <w:tcW w:w="2319" w:type="dxa"/>
+            <w:tcW w:w="2114" w:type="dxa"/>
           </w:tcPr>
           <w:p>
             <w:pPr>
@@ -1330,7 +1635,6 @@
             <w:pPr>
               <w:jc w:val="center"/>
               <w:rPr>
-                <w:rFonts w:hint="eastAsia"/>
                 <w:color w:val="FF0000"/>
               </w:rPr>
             </w:pPr>
@@ -1339,55 +1643,46 @@
                 <w:rFonts w:hint="eastAsia"/>
                 <w:color w:val="FF0000"/>
               </w:rPr>
-              <w:t>本</w:t>
-            </w:r>
-            <w:bookmarkStart w:id="0" w:name="_GoBack"/>
-            <w:bookmarkEnd w:id="0"/>
-            <w:r>
-              <w:rPr>
-                <w:rFonts w:hint="eastAsia"/>
+              <w:t>本来</w:t>
+            </w:r>
+            <w:r>
+              <w:rPr>
                 <w:color w:val="FF0000"/>
               </w:rPr>
-              <w:t>来</w:t>
-            </w:r>
-            <w:r>
-              <w:rPr>
+              <w:t>用</w:t>
+            </w:r>
+            <w:r>
+              <w:rPr>
+                <w:rFonts w:hint="eastAsia"/>
                 <w:color w:val="FF0000"/>
               </w:rPr>
-              <w:t>用</w:t>
+              <w:t>-8TI(</w:t>
             </w:r>
             <w:r>
               <w:rPr>
                 <w:rFonts w:hint="eastAsia"/>
                 <w:color w:val="FF0000"/>
               </w:rPr>
-              <w:t>-8TI(</w:t>
-            </w:r>
-            <w:r>
-              <w:rPr>
-                <w:rFonts w:hint="eastAsia"/>
+              <w:t>速度</w:t>
+            </w:r>
+            <w:r>
+              <w:rPr>
                 <w:color w:val="FF0000"/>
               </w:rPr>
-              <w:t>速度</w:t>
-            </w:r>
-            <w:r>
-              <w:rPr>
+              <w:t>更快</w:t>
+            </w:r>
+            <w:r>
+              <w:rPr>
+                <w:rFonts w:hint="eastAsia"/>
                 <w:color w:val="FF0000"/>
               </w:rPr>
-              <w:t>更快</w:t>
-            </w:r>
-            <w:r>
-              <w:rPr>
-                <w:rFonts w:hint="eastAsia"/>
-                <w:color w:val="FF0000"/>
-              </w:rPr>
               <w:t>)</w:t>
             </w:r>
           </w:p>
         </w:tc>
         <w:tc>
           <w:tcPr>
-            <w:tcW w:w="2008" w:type="dxa"/>
+            <w:tcW w:w="1635" w:type="dxa"/>
           </w:tcPr>
           <w:p>
             <w:pPr>
@@ -1403,7 +1698,7 @@
         </w:tc>
         <w:tc>
           <w:tcPr>
-            <w:tcW w:w="2007" w:type="dxa"/>
+            <w:tcW w:w="1749" w:type="dxa"/>
           </w:tcPr>
           <w:p>
             <w:pPr>
@@ -1416,7 +1711,7 @@
         </w:tc>
         <w:tc>
           <w:tcPr>
-            <w:tcW w:w="2007" w:type="dxa"/>
+            <w:tcW w:w="1414" w:type="dxa"/>
           </w:tcPr>
           <w:p>
             <w:pPr>
@@ -1432,7 +1727,7 @@
         </w:tc>
         <w:tc>
           <w:tcPr>
-            <w:tcW w:w="2008" w:type="dxa"/>
+            <w:tcW w:w="1415" w:type="dxa"/>
           </w:tcPr>
           <w:p>
             <w:pPr>
@@ -1441,6 +1736,26 @@
             <w:r>
               <w:t>8</w:t>
             </w:r>
+          </w:p>
+        </w:tc>
+        <w:tc>
+          <w:tcPr>
+            <w:tcW w:w="1307" w:type="dxa"/>
+          </w:tcPr>
+          <w:p>
+            <w:pPr>
+              <w:jc w:val="center"/>
+            </w:pPr>
+          </w:p>
+        </w:tc>
+        <w:tc>
+          <w:tcPr>
+            <w:tcW w:w="1307" w:type="dxa"/>
+          </w:tcPr>
+          <w:p>
+            <w:pPr>
+              <w:jc w:val="center"/>
+            </w:pPr>
           </w:p>
         </w:tc>
       </w:tr>
@@ -1450,7 +1765,7 @@
         </w:trPr>
         <w:tc>
           <w:tcPr>
-            <w:tcW w:w="2007" w:type="dxa"/>
+            <w:tcW w:w="1760" w:type="dxa"/>
           </w:tcPr>
           <w:p>
             <w:pPr>
@@ -1483,7 +1798,7 @@
         </w:tc>
         <w:tc>
           <w:tcPr>
-            <w:tcW w:w="2319" w:type="dxa"/>
+            <w:tcW w:w="2114" w:type="dxa"/>
           </w:tcPr>
           <w:p>
             <w:pPr>
@@ -1499,7 +1814,7 @@
         </w:tc>
         <w:tc>
           <w:tcPr>
-            <w:tcW w:w="2008" w:type="dxa"/>
+            <w:tcW w:w="1635" w:type="dxa"/>
           </w:tcPr>
           <w:p>
             <w:pPr>
@@ -1515,7 +1830,7 @@
         </w:tc>
         <w:tc>
           <w:tcPr>
-            <w:tcW w:w="2007" w:type="dxa"/>
+            <w:tcW w:w="1749" w:type="dxa"/>
           </w:tcPr>
           <w:p>
             <w:pPr>
@@ -1531,7 +1846,7 @@
         </w:tc>
         <w:tc>
           <w:tcPr>
-            <w:tcW w:w="2007" w:type="dxa"/>
+            <w:tcW w:w="1414" w:type="dxa"/>
           </w:tcPr>
           <w:p>
             <w:pPr>
@@ -1547,7 +1862,7 @@
         </w:tc>
         <w:tc>
           <w:tcPr>
-            <w:tcW w:w="2008" w:type="dxa"/>
+            <w:tcW w:w="1415" w:type="dxa"/>
           </w:tcPr>
           <w:p>
             <w:pPr>
@@ -1555,6 +1870,38 @@
             </w:pPr>
             <w:r>
               <w:t>4</w:t>
+            </w:r>
+          </w:p>
+        </w:tc>
+        <w:tc>
+          <w:tcPr>
+            <w:tcW w:w="1307" w:type="dxa"/>
+          </w:tcPr>
+          <w:p>
+            <w:pPr>
+              <w:jc w:val="center"/>
+            </w:pPr>
+            <w:r>
+              <w:rPr>
+                <w:rFonts w:hint="eastAsia"/>
+              </w:rPr>
+              <w:t>2</w:t>
+            </w:r>
+          </w:p>
+        </w:tc>
+        <w:tc>
+          <w:tcPr>
+            <w:tcW w:w="1307" w:type="dxa"/>
+          </w:tcPr>
+          <w:p>
+            <w:pPr>
+              <w:jc w:val="center"/>
+            </w:pPr>
+            <w:r>
+              <w:rPr>
+                <w:rFonts w:hint="eastAsia"/>
+              </w:rPr>
+              <w:t>2</w:t>
             </w:r>
           </w:p>
         </w:tc>
@@ -1565,7 +1912,7 @@
         </w:trPr>
         <w:tc>
           <w:tcPr>
-            <w:tcW w:w="2007" w:type="dxa"/>
+            <w:tcW w:w="1760" w:type="dxa"/>
           </w:tcPr>
           <w:p>
             <w:pPr>
@@ -1581,7 +1928,7 @@
         </w:tc>
         <w:tc>
           <w:tcPr>
-            <w:tcW w:w="2319" w:type="dxa"/>
+            <w:tcW w:w="2114" w:type="dxa"/>
           </w:tcPr>
           <w:p>
             <w:pPr>
@@ -1597,7 +1944,7 @@
         </w:tc>
         <w:tc>
           <w:tcPr>
-            <w:tcW w:w="2008" w:type="dxa"/>
+            <w:tcW w:w="1635" w:type="dxa"/>
           </w:tcPr>
           <w:p>
             <w:pPr>
@@ -1613,7 +1960,7 @@
         </w:tc>
         <w:tc>
           <w:tcPr>
-            <w:tcW w:w="2007" w:type="dxa"/>
+            <w:tcW w:w="1749" w:type="dxa"/>
           </w:tcPr>
           <w:p>
             <w:pPr>
@@ -1629,7 +1976,7 @@
         </w:tc>
         <w:tc>
           <w:tcPr>
-            <w:tcW w:w="2007" w:type="dxa"/>
+            <w:tcW w:w="1414" w:type="dxa"/>
           </w:tcPr>
           <w:p>
             <w:pPr>
@@ -1645,7 +1992,7 @@
         </w:tc>
         <w:tc>
           <w:tcPr>
-            <w:tcW w:w="2008" w:type="dxa"/>
+            <w:tcW w:w="1415" w:type="dxa"/>
           </w:tcPr>
           <w:p>
             <w:pPr>
@@ -1654,6 +2001,26 @@
             <w:r>
               <w:t>4</w:t>
             </w:r>
+          </w:p>
+        </w:tc>
+        <w:tc>
+          <w:tcPr>
+            <w:tcW w:w="1307" w:type="dxa"/>
+          </w:tcPr>
+          <w:p>
+            <w:pPr>
+              <w:jc w:val="center"/>
+            </w:pPr>
+          </w:p>
+        </w:tc>
+        <w:tc>
+          <w:tcPr>
+            <w:tcW w:w="1307" w:type="dxa"/>
+          </w:tcPr>
+          <w:p>
+            <w:pPr>
+              <w:jc w:val="center"/>
+            </w:pPr>
           </w:p>
         </w:tc>
       </w:tr>
@@ -1663,7 +2030,7 @@
         </w:trPr>
         <w:tc>
           <w:tcPr>
-            <w:tcW w:w="2007" w:type="dxa"/>
+            <w:tcW w:w="1760" w:type="dxa"/>
             <w:vMerge w:val="restart"/>
           </w:tcPr>
           <w:p>
@@ -1691,7 +2058,7 @@
         </w:tc>
         <w:tc>
           <w:tcPr>
-            <w:tcW w:w="2319" w:type="dxa"/>
+            <w:tcW w:w="2114" w:type="dxa"/>
           </w:tcPr>
           <w:p>
             <w:pPr>
@@ -1707,7 +2074,7 @@
         </w:tc>
         <w:tc>
           <w:tcPr>
-            <w:tcW w:w="2008" w:type="dxa"/>
+            <w:tcW w:w="1635" w:type="dxa"/>
           </w:tcPr>
           <w:p>
             <w:pPr>
@@ -1723,7 +2090,7 @@
         </w:tc>
         <w:tc>
           <w:tcPr>
-            <w:tcW w:w="2007" w:type="dxa"/>
+            <w:tcW w:w="1749" w:type="dxa"/>
           </w:tcPr>
           <w:p>
             <w:pPr>
@@ -1739,7 +2106,7 @@
         </w:tc>
         <w:tc>
           <w:tcPr>
-            <w:tcW w:w="2007" w:type="dxa"/>
+            <w:tcW w:w="1414" w:type="dxa"/>
           </w:tcPr>
           <w:p>
             <w:pPr>
@@ -1755,7 +2122,7 @@
         </w:tc>
         <w:tc>
           <w:tcPr>
-            <w:tcW w:w="2008" w:type="dxa"/>
+            <w:tcW w:w="1415" w:type="dxa"/>
           </w:tcPr>
           <w:p>
             <w:pPr>
@@ -1764,6 +2131,26 @@
             <w:r>
               <w:t>4</w:t>
             </w:r>
+          </w:p>
+        </w:tc>
+        <w:tc>
+          <w:tcPr>
+            <w:tcW w:w="1307" w:type="dxa"/>
+          </w:tcPr>
+          <w:p>
+            <w:pPr>
+              <w:jc w:val="center"/>
+            </w:pPr>
+          </w:p>
+        </w:tc>
+        <w:tc>
+          <w:tcPr>
+            <w:tcW w:w="1307" w:type="dxa"/>
+          </w:tcPr>
+          <w:p>
+            <w:pPr>
+              <w:jc w:val="center"/>
+            </w:pPr>
           </w:p>
         </w:tc>
       </w:tr>
@@ -1773,7 +2160,7 @@
         </w:trPr>
         <w:tc>
           <w:tcPr>
-            <w:tcW w:w="2007" w:type="dxa"/>
+            <w:tcW w:w="1760" w:type="dxa"/>
             <w:vMerge/>
           </w:tcPr>
           <w:p>
@@ -1784,7 +2171,7 @@
         </w:tc>
         <w:tc>
           <w:tcPr>
-            <w:tcW w:w="2319" w:type="dxa"/>
+            <w:tcW w:w="2114" w:type="dxa"/>
           </w:tcPr>
           <w:p>
             <w:pPr>
@@ -1806,7 +2193,7 @@
         </w:tc>
         <w:tc>
           <w:tcPr>
-            <w:tcW w:w="2008" w:type="dxa"/>
+            <w:tcW w:w="1635" w:type="dxa"/>
           </w:tcPr>
           <w:p>
             <w:pPr>
@@ -1822,7 +2209,7 @@
         </w:tc>
         <w:tc>
           <w:tcPr>
-            <w:tcW w:w="2007" w:type="dxa"/>
+            <w:tcW w:w="1749" w:type="dxa"/>
           </w:tcPr>
           <w:p>
             <w:pPr>
@@ -1838,7 +2225,7 @@
         </w:tc>
         <w:tc>
           <w:tcPr>
-            <w:tcW w:w="2007" w:type="dxa"/>
+            <w:tcW w:w="1414" w:type="dxa"/>
           </w:tcPr>
           <w:p>
             <w:pPr>
@@ -1854,7 +2241,7 @@
         </w:tc>
         <w:tc>
           <w:tcPr>
-            <w:tcW w:w="2008" w:type="dxa"/>
+            <w:tcW w:w="1415" w:type="dxa"/>
           </w:tcPr>
           <w:p>
             <w:pPr>
@@ -1863,6 +2250,26 @@
             <w:r>
               <w:t>4</w:t>
             </w:r>
+          </w:p>
+        </w:tc>
+        <w:tc>
+          <w:tcPr>
+            <w:tcW w:w="1307" w:type="dxa"/>
+          </w:tcPr>
+          <w:p>
+            <w:pPr>
+              <w:jc w:val="center"/>
+            </w:pPr>
+          </w:p>
+        </w:tc>
+        <w:tc>
+          <w:tcPr>
+            <w:tcW w:w="1307" w:type="dxa"/>
+          </w:tcPr>
+          <w:p>
+            <w:pPr>
+              <w:jc w:val="center"/>
+            </w:pPr>
           </w:p>
         </w:tc>
       </w:tr>
@@ -1872,7 +2279,7 @@
         </w:trPr>
         <w:tc>
           <w:tcPr>
-            <w:tcW w:w="2007" w:type="dxa"/>
+            <w:tcW w:w="1760" w:type="dxa"/>
             <w:vMerge/>
           </w:tcPr>
           <w:p>
@@ -1883,7 +2290,7 @@
         </w:tc>
         <w:tc>
           <w:tcPr>
-            <w:tcW w:w="2319" w:type="dxa"/>
+            <w:tcW w:w="2114" w:type="dxa"/>
           </w:tcPr>
           <w:p>
             <w:pPr>
@@ -1899,7 +2306,7 @@
         </w:tc>
         <w:tc>
           <w:tcPr>
-            <w:tcW w:w="2008" w:type="dxa"/>
+            <w:tcW w:w="1635" w:type="dxa"/>
           </w:tcPr>
           <w:p>
             <w:pPr>
@@ -1915,7 +2322,7 @@
         </w:tc>
         <w:tc>
           <w:tcPr>
-            <w:tcW w:w="2007" w:type="dxa"/>
+            <w:tcW w:w="1749" w:type="dxa"/>
           </w:tcPr>
           <w:p>
             <w:pPr>
@@ -1931,7 +2338,7 @@
         </w:tc>
         <w:tc>
           <w:tcPr>
-            <w:tcW w:w="2007" w:type="dxa"/>
+            <w:tcW w:w="1414" w:type="dxa"/>
           </w:tcPr>
           <w:p>
             <w:pPr>
@@ -1947,7 +2354,7 @@
         </w:tc>
         <w:tc>
           <w:tcPr>
-            <w:tcW w:w="2008" w:type="dxa"/>
+            <w:tcW w:w="1415" w:type="dxa"/>
           </w:tcPr>
           <w:p>
             <w:pPr>
@@ -1956,6 +2363,26 @@
             <w:r>
               <w:t>8</w:t>
             </w:r>
+          </w:p>
+        </w:tc>
+        <w:tc>
+          <w:tcPr>
+            <w:tcW w:w="1307" w:type="dxa"/>
+          </w:tcPr>
+          <w:p>
+            <w:pPr>
+              <w:jc w:val="center"/>
+            </w:pPr>
+          </w:p>
+        </w:tc>
+        <w:tc>
+          <w:tcPr>
+            <w:tcW w:w="1307" w:type="dxa"/>
+          </w:tcPr>
+          <w:p>
+            <w:pPr>
+              <w:jc w:val="center"/>
+            </w:pPr>
           </w:p>
         </w:tc>
       </w:tr>
@@ -1965,7 +2392,7 @@
         </w:trPr>
         <w:tc>
           <w:tcPr>
-            <w:tcW w:w="2007" w:type="dxa"/>
+            <w:tcW w:w="1760" w:type="dxa"/>
             <w:vMerge w:val="restart"/>
           </w:tcPr>
           <w:p>
@@ -1982,7 +2409,7 @@
         </w:tc>
         <w:tc>
           <w:tcPr>
-            <w:tcW w:w="2319" w:type="dxa"/>
+            <w:tcW w:w="2114" w:type="dxa"/>
           </w:tcPr>
           <w:p>
             <w:pPr>
@@ -1995,7 +2422,7 @@
         </w:tc>
         <w:tc>
           <w:tcPr>
-            <w:tcW w:w="2008" w:type="dxa"/>
+            <w:tcW w:w="1635" w:type="dxa"/>
           </w:tcPr>
           <w:p>
             <w:pPr>
@@ -2011,7 +2438,7 @@
         </w:tc>
         <w:tc>
           <w:tcPr>
-            <w:tcW w:w="2007" w:type="dxa"/>
+            <w:tcW w:w="1749" w:type="dxa"/>
           </w:tcPr>
           <w:p>
             <w:pPr>
@@ -2024,7 +2451,7 @@
         </w:tc>
         <w:tc>
           <w:tcPr>
-            <w:tcW w:w="2007" w:type="dxa"/>
+            <w:tcW w:w="1414" w:type="dxa"/>
           </w:tcPr>
           <w:p>
             <w:pPr>
@@ -2040,7 +2467,7 @@
         </w:tc>
         <w:tc>
           <w:tcPr>
-            <w:tcW w:w="2008" w:type="dxa"/>
+            <w:tcW w:w="1415" w:type="dxa"/>
           </w:tcPr>
           <w:p>
             <w:pPr>
@@ -2050,6 +2477,26 @@
               <w:t>4</w:t>
             </w:r>
           </w:p>
+          <w:p>
+            <w:pPr>
+              <w:jc w:val="center"/>
+            </w:pPr>
+          </w:p>
+        </w:tc>
+        <w:tc>
+          <w:tcPr>
+            <w:tcW w:w="1307" w:type="dxa"/>
+          </w:tcPr>
+          <w:p>
+            <w:pPr>
+              <w:jc w:val="center"/>
+            </w:pPr>
+          </w:p>
+        </w:tc>
+        <w:tc>
+          <w:tcPr>
+            <w:tcW w:w="1307" w:type="dxa"/>
+          </w:tcPr>
           <w:p>
             <w:pPr>
               <w:jc w:val="center"/>
@@ -2063,7 +2510,7 @@
         </w:trPr>
         <w:tc>
           <w:tcPr>
-            <w:tcW w:w="2007" w:type="dxa"/>
+            <w:tcW w:w="1760" w:type="dxa"/>
             <w:vMerge/>
           </w:tcPr>
           <w:p>
@@ -2074,7 +2521,7 @@
         </w:tc>
         <w:tc>
           <w:tcPr>
-            <w:tcW w:w="2319" w:type="dxa"/>
+            <w:tcW w:w="2114" w:type="dxa"/>
           </w:tcPr>
           <w:p>
             <w:pPr>
@@ -2087,7 +2534,7 @@
         </w:tc>
         <w:tc>
           <w:tcPr>
-            <w:tcW w:w="2008" w:type="dxa"/>
+            <w:tcW w:w="1635" w:type="dxa"/>
           </w:tcPr>
           <w:p>
             <w:pPr>
@@ -2103,7 +2550,7 @@
         </w:tc>
         <w:tc>
           <w:tcPr>
-            <w:tcW w:w="2007" w:type="dxa"/>
+            <w:tcW w:w="1749" w:type="dxa"/>
           </w:tcPr>
           <w:p>
             <w:pPr>
@@ -2116,7 +2563,7 @@
         </w:tc>
         <w:tc>
           <w:tcPr>
-            <w:tcW w:w="2007" w:type="dxa"/>
+            <w:tcW w:w="1414" w:type="dxa"/>
           </w:tcPr>
           <w:p>
             <w:pPr>
@@ -2132,7 +2579,7 @@
         </w:tc>
         <w:tc>
           <w:tcPr>
-            <w:tcW w:w="2008" w:type="dxa"/>
+            <w:tcW w:w="1415" w:type="dxa"/>
           </w:tcPr>
           <w:p>
             <w:pPr>
@@ -2141,6 +2588,26 @@
             <w:r>
               <w:t>4</w:t>
             </w:r>
+          </w:p>
+        </w:tc>
+        <w:tc>
+          <w:tcPr>
+            <w:tcW w:w="1307" w:type="dxa"/>
+          </w:tcPr>
+          <w:p>
+            <w:pPr>
+              <w:jc w:val="center"/>
+            </w:pPr>
+          </w:p>
+        </w:tc>
+        <w:tc>
+          <w:tcPr>
+            <w:tcW w:w="1307" w:type="dxa"/>
+          </w:tcPr>
+          <w:p>
+            <w:pPr>
+              <w:jc w:val="center"/>
+            </w:pPr>
           </w:p>
         </w:tc>
       </w:tr>
@@ -2150,7 +2617,7 @@
         </w:trPr>
         <w:tc>
           <w:tcPr>
-            <w:tcW w:w="2007" w:type="dxa"/>
+            <w:tcW w:w="1760" w:type="dxa"/>
           </w:tcPr>
           <w:p>
             <w:pPr>
@@ -2166,7 +2633,7 @@
         </w:tc>
         <w:tc>
           <w:tcPr>
-            <w:tcW w:w="2319" w:type="dxa"/>
+            <w:tcW w:w="2114" w:type="dxa"/>
           </w:tcPr>
           <w:p>
             <w:pPr>
@@ -2179,7 +2646,7 @@
         </w:tc>
         <w:tc>
           <w:tcPr>
-            <w:tcW w:w="2008" w:type="dxa"/>
+            <w:tcW w:w="1635" w:type="dxa"/>
           </w:tcPr>
           <w:p>
             <w:pPr>
@@ -2195,7 +2662,7 @@
         </w:tc>
         <w:tc>
           <w:tcPr>
-            <w:tcW w:w="2007" w:type="dxa"/>
+            <w:tcW w:w="1749" w:type="dxa"/>
           </w:tcPr>
           <w:p>
             <w:pPr>
@@ -2208,7 +2675,7 @@
         </w:tc>
         <w:tc>
           <w:tcPr>
-            <w:tcW w:w="2007" w:type="dxa"/>
+            <w:tcW w:w="1414" w:type="dxa"/>
           </w:tcPr>
           <w:p>
             <w:pPr>
@@ -2224,7 +2691,7 @@
         </w:tc>
         <w:tc>
           <w:tcPr>
-            <w:tcW w:w="2008" w:type="dxa"/>
+            <w:tcW w:w="1415" w:type="dxa"/>
           </w:tcPr>
           <w:p>
             <w:pPr>
@@ -2233,6 +2700,26 @@
             <w:r>
               <w:t>30</w:t>
             </w:r>
+          </w:p>
+        </w:tc>
+        <w:tc>
+          <w:tcPr>
+            <w:tcW w:w="1307" w:type="dxa"/>
+          </w:tcPr>
+          <w:p>
+            <w:pPr>
+              <w:jc w:val="center"/>
+            </w:pPr>
+          </w:p>
+        </w:tc>
+        <w:tc>
+          <w:tcPr>
+            <w:tcW w:w="1307" w:type="dxa"/>
+          </w:tcPr>
+          <w:p>
+            <w:pPr>
+              <w:jc w:val="center"/>
+            </w:pPr>
           </w:p>
         </w:tc>
       </w:tr>
